--- a/Documentation/Short Use Case Description/Short Use Case Description 2.1.docx
+++ b/Documentation/Short Use Case Description/Short Use Case Description 2.1.docx
@@ -33,8 +33,6 @@
         </w:rPr>
         <w:t>Short Use Case Description</w:t>
       </w:r>
-      <w:bookmarkStart w:id="0" w:name="_GoBack"/>
-      <w:bookmarkEnd w:id="0"/>
     </w:p>
     <w:p>
       <w:pPr>
@@ -317,7 +315,7 @@
                 <w:szCs w:val="22"/>
                 <w:lang w:val="en-AU"/>
               </w:rPr>
-              <w:t>Manage Request Cart</w:t>
+              <w:t>Manage Cart</w:t>
             </w:r>
           </w:p>
         </w:tc>
@@ -379,6 +377,8 @@
               </w:rPr>
               <w:t>Items</w:t>
             </w:r>
+            <w:bookmarkStart w:id="0" w:name="_GoBack"/>
+            <w:bookmarkEnd w:id="0"/>
           </w:p>
         </w:tc>
         <w:tc>
@@ -748,7 +748,7 @@
       </w:tr>
       <w:tr>
         <w:trPr>
-          <w:trHeight w:val="1023"/>
+          <w:trHeight w:val="548"/>
         </w:trPr>
         <w:tc>
           <w:tcPr>
